--- a/Source/Samples/Tables/TableWithParagraphsXXXL.docx
+++ b/Source/Samples/Tables/TableWithParagraphsXXXL.docx
@@ -1882,7 +1882,6 @@
               <w:t xml:space="preserve"> </w:t>
             </w:r>
             <w:proofErr w:type="spellStart"/>
-            <w:proofErr w:type="gramStart"/>
             <w:r>
               <w:rPr>
                 <w:lang w:val="fr-CH"/>
@@ -1894,14 +1893,7 @@
               <w:rPr>
                 <w:lang w:val="fr-CH"/>
               </w:rPr>
-              <w:t>;</w:t>
-            </w:r>
-            <w:proofErr w:type="gramEnd"/>
-            <w:r>
-              <w:rPr>
-                <w:lang w:val="fr-CH"/>
-              </w:rPr>
-              <w:t xml:space="preserve"> In </w:t>
+              <w:t xml:space="preserve">; In </w:t>
             </w:r>
             <w:proofErr w:type="spellStart"/>
             <w:r>
@@ -4441,21 +4433,7 @@
               <w:rPr>
                 <w:lang w:val="fr-CH"/>
               </w:rPr>
-              <w:t xml:space="preserve"> </w:t>
-            </w:r>
-            <w:proofErr w:type="gramStart"/>
-            <w:r>
-              <w:rPr>
-                <w:lang w:val="fr-CH"/>
-              </w:rPr>
-              <w:t>non libero</w:t>
-            </w:r>
-            <w:proofErr w:type="gramEnd"/>
-            <w:r>
-              <w:rPr>
-                <w:lang w:val="fr-CH"/>
-              </w:rPr>
-              <w:t xml:space="preserve"> et </w:t>
+              <w:t xml:space="preserve"> non libero et </w:t>
             </w:r>
             <w:proofErr w:type="spellStart"/>
             <w:r>
@@ -4823,7 +4801,127 @@
           <w:tcPr>
             <w:tcW w:w="3021" w:type="dxa"/>
           </w:tcPr>
-          <w:p/>
+          <w:p>
+            <w:r>
+              <w:rPr>
+                <w:lang w:val="fr-CH"/>
+              </w:rPr>
+              <w:lastRenderedPageBreak/>
+              <w:t xml:space="preserve">est, vitae </w:t>
+            </w:r>
+            <w:proofErr w:type="spellStart"/>
+            <w:r>
+              <w:rPr>
+                <w:lang w:val="fr-CH"/>
+              </w:rPr>
+              <w:t>fermentum</w:t>
+            </w:r>
+            <w:proofErr w:type="spellEnd"/>
+            <w:r>
+              <w:rPr>
+                <w:lang w:val="fr-CH"/>
+              </w:rPr>
+              <w:t xml:space="preserve"> </w:t>
+            </w:r>
+            <w:proofErr w:type="spellStart"/>
+            <w:r>
+              <w:rPr>
+                <w:lang w:val="fr-CH"/>
+              </w:rPr>
+              <w:t>felis</w:t>
+            </w:r>
+            <w:proofErr w:type="spellEnd"/>
+            <w:r>
+              <w:rPr>
+                <w:lang w:val="fr-CH"/>
+              </w:rPr>
+              <w:t xml:space="preserve"> </w:t>
+            </w:r>
+            <w:proofErr w:type="spellStart"/>
+            <w:r>
+              <w:rPr>
+                <w:lang w:val="fr-CH"/>
+              </w:rPr>
+              <w:t>lorem</w:t>
+            </w:r>
+            <w:proofErr w:type="spellEnd"/>
+            <w:r>
+              <w:rPr>
+                <w:lang w:val="fr-CH"/>
+              </w:rPr>
+              <w:t xml:space="preserve"> </w:t>
+            </w:r>
+            <w:proofErr w:type="spellStart"/>
+            <w:r>
+              <w:rPr>
+                <w:lang w:val="fr-CH"/>
+              </w:rPr>
+              <w:t>quis</w:t>
+            </w:r>
+            <w:proofErr w:type="spellEnd"/>
+            <w:r>
+              <w:rPr>
+                <w:lang w:val="fr-CH"/>
+              </w:rPr>
+              <w:t xml:space="preserve"> </w:t>
+            </w:r>
+            <w:proofErr w:type="spellStart"/>
+            <w:r>
+              <w:rPr>
+                <w:lang w:val="fr-CH"/>
+              </w:rPr>
+              <w:t>lectus</w:t>
+            </w:r>
+            <w:proofErr w:type="spellEnd"/>
+            <w:r>
+              <w:rPr>
+                <w:lang w:val="fr-CH"/>
+              </w:rPr>
+              <w:t xml:space="preserve">. Cras vitae porta magna, non </w:t>
+            </w:r>
+            <w:proofErr w:type="spellStart"/>
+            <w:r>
+              <w:rPr>
+                <w:lang w:val="fr-CH"/>
+              </w:rPr>
+              <w:t>ullamcorper</w:t>
+            </w:r>
+            <w:proofErr w:type="spellEnd"/>
+            <w:r>
+              <w:rPr>
+                <w:lang w:val="fr-CH"/>
+              </w:rPr>
+              <w:t xml:space="preserve"> </w:t>
+            </w:r>
+            <w:proofErr w:type="spellStart"/>
+            <w:r>
+              <w:rPr>
+                <w:lang w:val="fr-CH"/>
+              </w:rPr>
+              <w:t>nibh</w:t>
+            </w:r>
+            <w:proofErr w:type="spellEnd"/>
+            <w:r>
+              <w:rPr>
+                <w:lang w:val="fr-CH"/>
+              </w:rPr>
+              <w:t xml:space="preserve">. Morbi et </w:t>
+            </w:r>
+            <w:proofErr w:type="spellStart"/>
+            <w:r>
+              <w:rPr>
+                <w:lang w:val="fr-CH"/>
+              </w:rPr>
+              <w:t>luctus</w:t>
+            </w:r>
+            <w:proofErr w:type="spellEnd"/>
+            <w:r>
+              <w:rPr>
+                <w:lang w:val="fr-CH"/>
+              </w:rPr>
+              <w:t xml:space="preserve"> mi.</w:t>
+            </w:r>
+          </w:p>
         </w:tc>
       </w:tr>
       <w:tr>
@@ -7479,120 +7577,7 @@
               <w:rPr>
                 <w:lang w:val="fr-CH"/>
               </w:rPr>
-              <w:t xml:space="preserve"> est, vitae </w:t>
-            </w:r>
-            <w:proofErr w:type="spellStart"/>
-            <w:r>
-              <w:rPr>
-                <w:lang w:val="fr-CH"/>
-              </w:rPr>
-              <w:t>fermentum</w:t>
-            </w:r>
-            <w:proofErr w:type="spellEnd"/>
-            <w:r>
-              <w:rPr>
-                <w:lang w:val="fr-CH"/>
-              </w:rPr>
-              <w:t xml:space="preserve"> </w:t>
-            </w:r>
-            <w:proofErr w:type="spellStart"/>
-            <w:r>
-              <w:rPr>
-                <w:lang w:val="fr-CH"/>
-              </w:rPr>
-              <w:lastRenderedPageBreak/>
-              <w:t>felis</w:t>
-            </w:r>
-            <w:proofErr w:type="spellEnd"/>
-            <w:r>
-              <w:rPr>
-                <w:lang w:val="fr-CH"/>
-              </w:rPr>
-              <w:t xml:space="preserve"> </w:t>
-            </w:r>
-            <w:proofErr w:type="spellStart"/>
-            <w:r>
-              <w:rPr>
-                <w:lang w:val="fr-CH"/>
-              </w:rPr>
-              <w:t>lorem</w:t>
-            </w:r>
-            <w:proofErr w:type="spellEnd"/>
-            <w:r>
-              <w:rPr>
-                <w:lang w:val="fr-CH"/>
-              </w:rPr>
-              <w:t xml:space="preserve"> </w:t>
-            </w:r>
-            <w:proofErr w:type="spellStart"/>
-            <w:r>
-              <w:rPr>
-                <w:lang w:val="fr-CH"/>
-              </w:rPr>
-              <w:t>quis</w:t>
-            </w:r>
-            <w:proofErr w:type="spellEnd"/>
-            <w:r>
-              <w:rPr>
-                <w:lang w:val="fr-CH"/>
-              </w:rPr>
-              <w:t xml:space="preserve"> </w:t>
-            </w:r>
-            <w:proofErr w:type="spellStart"/>
-            <w:r>
-              <w:rPr>
-                <w:lang w:val="fr-CH"/>
-              </w:rPr>
-              <w:t>lectus</w:t>
-            </w:r>
-            <w:proofErr w:type="spellEnd"/>
-            <w:r>
-              <w:rPr>
-                <w:lang w:val="fr-CH"/>
-              </w:rPr>
-              <w:t xml:space="preserve">. Cras vitae porta magna, non </w:t>
-            </w:r>
-            <w:proofErr w:type="spellStart"/>
-            <w:r>
-              <w:rPr>
-                <w:lang w:val="fr-CH"/>
-              </w:rPr>
-              <w:t>ullamcorper</w:t>
-            </w:r>
-            <w:proofErr w:type="spellEnd"/>
-            <w:r>
-              <w:rPr>
-                <w:lang w:val="fr-CH"/>
-              </w:rPr>
-              <w:t xml:space="preserve"> </w:t>
-            </w:r>
-            <w:proofErr w:type="spellStart"/>
-            <w:r>
-              <w:rPr>
-                <w:lang w:val="fr-CH"/>
-              </w:rPr>
-              <w:t>nibh</w:t>
-            </w:r>
-            <w:proofErr w:type="spellEnd"/>
-            <w:r>
-              <w:rPr>
-                <w:lang w:val="fr-CH"/>
-              </w:rPr>
-              <w:t xml:space="preserve">. Morbi et </w:t>
-            </w:r>
-            <w:proofErr w:type="spellStart"/>
-            <w:r>
-              <w:rPr>
-                <w:lang w:val="fr-CH"/>
-              </w:rPr>
-              <w:t>luctus</w:t>
-            </w:r>
-            <w:proofErr w:type="spellEnd"/>
-            <w:r>
-              <w:rPr>
-                <w:lang w:val="fr-CH"/>
-              </w:rPr>
-              <w:t xml:space="preserve"> mi.</w:t>
+              <w:t xml:space="preserve"> </w:t>
             </w:r>
           </w:p>
         </w:tc>
@@ -7611,7 +7596,6 @@
               <w:rPr>
                 <w:lang w:val="fr-CH"/>
               </w:rPr>
-              <w:lastRenderedPageBreak/>
               <w:t>Donec</w:t>
             </w:r>
             <w:proofErr w:type="spellEnd"/>
